--- a/FR-2/toni morrison.docx
+++ b/FR-2/toni morrison.docx
@@ -15,300 +15,654 @@
         <w:jc w:val="both"/>
       </w:pPr>
       <w:r>
-        <w:t xml:space="preserve">1 - </w:t>
-      </w:r>
-      <w:r>
-        <w:t xml:space="preserve">Comment la guerre est-elle représentée dans le roman ? Trouvez des personnages qui incarnent </w:t>
-      </w:r>
-      <w:r>
-        <w:t>les conséquences</w:t>
-      </w:r>
-      <w:r>
-        <w:t xml:space="preserve"> de la Première Guerre mondiale sur la santé mentale et physique et expliquez-les. </w:t>
-      </w:r>
-    </w:p>
-    <w:p>
-      <w:pPr>
-        <w:jc w:val="both"/>
+        <w:t xml:space="preserve">1 - Comment la guerre est-elle représentée dans le roman ? Trouvez des personnages qui incarnent les conséquences de la Première Guerre mondiale sur la santé mentale et physique et expliquez-les. </w:t>
+      </w:r>
+    </w:p>
+    <w:p>
+      <w:pPr>
+        <w:jc w:val="both"/>
+      </w:pPr>
+      <w:r>
+        <w:t xml:space="preserve">Guerre : Traumatisante, remplie de mort, événement choquant. </w:t>
+      </w:r>
+    </w:p>
+    <w:p>
+      <w:pPr>
+        <w:jc w:val="both"/>
+      </w:pPr>
+      <w:r>
         <w:rPr>
           <w:b/>
           <w:bCs/>
-          <w:u w:val="single"/>
-        </w:rPr>
+        </w:rPr>
+        <w:t>Shadrack</w:t>
+      </w:r>
+      <w:r>
+        <w:t xml:space="preserve">: </w:t>
+      </w:r>
+    </w:p>
+    <w:p>
+      <w:pPr>
+        <w:pStyle w:val="Paragraphedeliste"/>
+        <w:numPr>
+          <w:ilvl w:val="0"/>
+          <w:numId w:val="2"/>
+        </w:numPr>
+        <w:jc w:val="both"/>
+      </w:pPr>
+      <w:r>
+        <w:t>Il est m</w:t>
+      </w:r>
+      <w:r>
+        <w:t>entalement instable à cause de la guerre</w:t>
+      </w:r>
+    </w:p>
+    <w:p>
+      <w:pPr>
+        <w:pStyle w:val="Paragraphedeliste"/>
+        <w:numPr>
+          <w:ilvl w:val="0"/>
+          <w:numId w:val="2"/>
+        </w:numPr>
+        <w:jc w:val="both"/>
+      </w:pPr>
+      <w:r>
+        <w:t>Il voit des c</w:t>
+      </w:r>
+      <w:r>
+        <w:t xml:space="preserve">adavres choquant durant la </w:t>
+      </w:r>
+      <w:r>
+        <w:t>guerre (</w:t>
+      </w:r>
+      <w:r>
+        <w:t>Page 16)</w:t>
+      </w:r>
+    </w:p>
+    <w:p>
+      <w:pPr>
+        <w:pStyle w:val="Paragraphedeliste"/>
+        <w:numPr>
+          <w:ilvl w:val="0"/>
+          <w:numId w:val="2"/>
+        </w:numPr>
+        <w:jc w:val="both"/>
+      </w:pPr>
+      <w:r>
+        <w:t>Il I</w:t>
+      </w:r>
+      <w:r>
+        <w:t>nvente le jour du suicide</w:t>
+      </w:r>
+      <w:r>
+        <w:t xml:space="preserve"> (Pages 22-23)</w:t>
+      </w:r>
+    </w:p>
+    <w:p>
+      <w:pPr>
+        <w:pStyle w:val="Paragraphedeliste"/>
+        <w:numPr>
+          <w:ilvl w:val="0"/>
+          <w:numId w:val="2"/>
+        </w:numPr>
+        <w:jc w:val="both"/>
+      </w:pPr>
+      <w:r>
+        <w:t>Il a certaines obsessions</w:t>
+      </w:r>
+      <w:r>
+        <w:t>, comme l’ordre et crée des routines assez strictes.</w:t>
+      </w:r>
+    </w:p>
+    <w:p>
+      <w:pPr>
+        <w:pStyle w:val="Paragraphedeliste"/>
+        <w:numPr>
+          <w:ilvl w:val="0"/>
+          <w:numId w:val="2"/>
+        </w:numPr>
+        <w:jc w:val="both"/>
+      </w:pPr>
+      <w:r>
+        <w:t>Comportement calme, drôle, mais ivre, scandaleux et bruyant. (Page 23)</w:t>
+      </w:r>
+    </w:p>
+    <w:p>
+      <w:pPr>
+        <w:jc w:val="both"/>
       </w:pPr>
       <w:r>
         <w:rPr>
           <w:b/>
           <w:bCs/>
+        </w:rPr>
+        <w:t>Plume (Ralph Peace)</w:t>
+      </w:r>
+      <w:r>
+        <w:t xml:space="preserve"> : </w:t>
+      </w:r>
+      <w:r>
+        <w:t>p 53</w:t>
+      </w:r>
+    </w:p>
+    <w:p>
+      <w:pPr>
+        <w:pStyle w:val="Paragraphedeliste"/>
+        <w:numPr>
+          <w:ilvl w:val="0"/>
+          <w:numId w:val="2"/>
+        </w:numPr>
+        <w:jc w:val="both"/>
+      </w:pPr>
+      <w:r>
+        <w:t xml:space="preserve">Plum revient de la guerre profondément traumatisée. </w:t>
+      </w:r>
+    </w:p>
+    <w:p>
+      <w:pPr>
+        <w:pStyle w:val="Paragraphedeliste"/>
+        <w:numPr>
+          <w:ilvl w:val="0"/>
+          <w:numId w:val="2"/>
+        </w:numPr>
+        <w:jc w:val="both"/>
+      </w:pPr>
+      <w:r>
+        <w:t xml:space="preserve">Ses souffrances psychologiques, liées au stress post-traumatique, sont illustrées par son comportement et son état mental instable. </w:t>
+      </w:r>
+    </w:p>
+    <w:p>
+      <w:pPr>
+        <w:pStyle w:val="Paragraphedeliste"/>
+        <w:jc w:val="both"/>
+      </w:pPr>
+      <w:r>
+        <w:t>« Hé, mec, Hé. C’est toi qui me tiens, maman ? » (Page 55)</w:t>
+      </w:r>
+    </w:p>
+    <w:p>
+      <w:pPr>
+        <w:pStyle w:val="Paragraphedeliste"/>
+        <w:jc w:val="both"/>
+      </w:pPr>
+      <w:r>
+        <w:t>Il a une peur, une sorte de traumatisme par peur que quelqu’un lui fasse du mal.</w:t>
+      </w:r>
+    </w:p>
+    <w:p>
+      <w:pPr>
+        <w:pStyle w:val="Paragraphedeliste"/>
+        <w:numPr>
+          <w:ilvl w:val="0"/>
+          <w:numId w:val="2"/>
+        </w:numPr>
+        <w:jc w:val="both"/>
+      </w:pPr>
+      <w:r>
+        <w:t>Sa mère le brûle vivant par acte de désespoir</w:t>
+      </w:r>
+      <w:r>
+        <w:t xml:space="preserve"> et de pitié.</w:t>
+      </w:r>
+    </w:p>
+    <w:p>
+      <w:pPr>
+        <w:pStyle w:val="Paragraphedeliste"/>
+        <w:jc w:val="both"/>
+      </w:pPr>
+    </w:p>
+    <w:p>
+      <w:pPr>
+        <w:pStyle w:val="Paragraphedeliste"/>
+        <w:jc w:val="both"/>
+      </w:pPr>
+    </w:p>
+    <w:p>
+      <w:pPr>
+        <w:jc w:val="both"/>
+      </w:pPr>
+      <w:r>
+        <w:t xml:space="preserve">2 - Qu’est-ce que la « Journée nationale du suicide », inventée par Shadrack ? Que représente-t-elle pour lui ? Puis pour tous les habitants du Fond ? </w:t>
+      </w:r>
+    </w:p>
+    <w:p>
+      <w:pPr>
+        <w:jc w:val="both"/>
+      </w:pPr>
+      <w:r>
+        <w:t xml:space="preserve">La journée du suicide est une journée autorisée à </w:t>
+      </w:r>
+      <w:r>
+        <w:t>planifier leur suicide</w:t>
+      </w:r>
+      <w:r>
+        <w:t>. Pour lui, cela représente une tentative de trouver un ordre dans un monde perturbé par les horreurs de la guerre.</w:t>
+      </w:r>
+      <w:r>
+        <w:t xml:space="preserve"> Au début les gens du fonds sont choqués et le trouve épeurant, mais au fils des années ils s’habituent.</w:t>
+      </w:r>
+      <w:r>
+        <w:t xml:space="preserve"> (Pages 22-23)</w:t>
+      </w:r>
+    </w:p>
+    <w:p>
+      <w:pPr>
+        <w:jc w:val="both"/>
+      </w:pPr>
+    </w:p>
+    <w:p>
+      <w:pPr>
+        <w:jc w:val="both"/>
+      </w:pPr>
+    </w:p>
+    <w:p>
+      <w:pPr>
+        <w:jc w:val="both"/>
+      </w:pPr>
+      <w:r>
+        <w:t>3 - Le feu revient à plusieurs reprises dans le roman, sous plusieurs formes. Décrivez les différentes occurrences du feu et tentez d’expliquer ce qu’il symbolise.</w:t>
+      </w:r>
+    </w:p>
+    <w:p>
+      <w:pPr>
+        <w:jc w:val="both"/>
+      </w:pPr>
+      <w:r>
+        <w:rPr>
           <w:u w:val="single"/>
-          <w:lang w:val="en-CA"/>
-        </w:rPr>
-        <w:t xml:space="preserve">Effect </w:t>
-      </w:r>
-      <w:r>
+        </w:rPr>
+        <w:t>L’incendie de Plum</w:t>
+      </w:r>
+      <w:r>
+        <w:t xml:space="preserve"> : </w:t>
+      </w:r>
+      <w:r>
+        <w:t>Un incendie apparaît au début du livre, le feu à toucher Plum qui était enfermer dans une chambre. Cela a crée un traumatisme pour Sula.</w:t>
+      </w:r>
+      <w:r>
+        <w:t xml:space="preserve"> </w:t>
+      </w:r>
+      <w:r>
+        <w:t xml:space="preserve">Conséquence de la guerre sur la santé mentale et les relations familiales. </w:t>
+      </w:r>
+      <w:r>
+        <w:t>(Eva lui a mis feux).</w:t>
+      </w:r>
+      <w:r>
+        <w:t xml:space="preserve"> (Page 56)</w:t>
+      </w:r>
+    </w:p>
+    <w:p>
+      <w:pPr>
+        <w:jc w:val="both"/>
+      </w:pPr>
+      <w:r>
+        <w:rPr>
+          <w:u w:val="single"/>
+        </w:rPr>
+        <w:t>L’incendie de Hannah</w:t>
+      </w:r>
+      <w:r>
+        <w:t> : C’est un incendie accidentel. Elle est gravement blessée, ce qui entraîne sa mort.</w:t>
+      </w:r>
+      <w:r>
+        <w:t xml:space="preserve"> </w:t>
+      </w:r>
+      <w:r>
+        <w:t>Les conséquences des événements innatendues</w:t>
+      </w:r>
+      <w:r>
+        <w:t xml:space="preserve">(Page </w:t>
+      </w:r>
+      <w:r>
+        <w:t>86-</w:t>
+      </w:r>
+      <w:r>
+        <w:t>8</w:t>
+      </w:r>
+      <w:r>
+        <w:t>9</w:t>
+      </w:r>
+      <w:r>
+        <w:t>)</w:t>
+      </w:r>
+    </w:p>
+    <w:p>
+      <w:pPr>
+        <w:jc w:val="both"/>
+      </w:pPr>
+      <w:r>
+        <w:rPr>
+          <w:u w:val="single"/>
+        </w:rPr>
+        <w:t>Le feu dans la maison de Nel</w:t>
+      </w:r>
+      <w:r>
+        <w:t> : Nel aménage la maison de Sula et un incendie à lieu. (Accidentel)</w:t>
+      </w:r>
+    </w:p>
+    <w:p>
+      <w:pPr>
+        <w:jc w:val="both"/>
+      </w:pPr>
+    </w:p>
+    <w:p>
+      <w:pPr>
+        <w:jc w:val="both"/>
+      </w:pPr>
+    </w:p>
+    <w:p>
+      <w:pPr>
+        <w:jc w:val="both"/>
+      </w:pPr>
+    </w:p>
+    <w:p>
+      <w:pPr>
+        <w:jc w:val="both"/>
+      </w:pPr>
+    </w:p>
+    <w:p>
+      <w:pPr>
+        <w:jc w:val="both"/>
+      </w:pPr>
+    </w:p>
+    <w:p>
+      <w:pPr>
+        <w:jc w:val="both"/>
+      </w:pPr>
+    </w:p>
+    <w:p>
+      <w:pPr>
+        <w:jc w:val="both"/>
+      </w:pPr>
+      <w:r>
+        <w:t xml:space="preserve">2. La famille </w:t>
+      </w:r>
+    </w:p>
+    <w:p>
+      <w:pPr>
+        <w:jc w:val="both"/>
+      </w:pPr>
+      <w:r>
+        <w:t xml:space="preserve">Décrivez les dynamiques familiales complexes des deux protagonistes principales tout au long du roman. </w:t>
+      </w:r>
+    </w:p>
+    <w:p>
+      <w:pPr>
+        <w:jc w:val="both"/>
+        <w:rPr>
+          <w:u w:val="single"/>
+        </w:rPr>
+      </w:pPr>
+    </w:p>
+    <w:p>
+      <w:pPr>
+        <w:jc w:val="both"/>
+        <w:rPr>
+          <w:u w:val="single"/>
+        </w:rPr>
+      </w:pPr>
+      <w:r>
+        <w:rPr>
+          <w:u w:val="single"/>
+        </w:rPr>
+        <w:t xml:space="preserve">1 - </w:t>
+      </w:r>
+      <w:r>
+        <w:rPr>
+          <w:u w:val="single"/>
+        </w:rPr>
+        <w:t xml:space="preserve">Décrivez la relation de Sula, d’Hannah, sa mère, et d’Eva, sa grand-mère. </w:t>
+      </w:r>
+    </w:p>
+    <w:p>
+      <w:pPr>
+        <w:jc w:val="both"/>
+      </w:pPr>
+    </w:p>
+    <w:p>
+      <w:pPr>
+        <w:jc w:val="both"/>
         <w:rPr>
           <w:b/>
           <w:bCs/>
-          <w:u w:val="single"/>
-        </w:rPr>
-        <w:t>traumatiques</w:t>
-      </w:r>
-    </w:p>
-    <w:p>
-      <w:pPr>
-        <w:jc w:val="both"/>
+        </w:rPr>
       </w:pPr>
       <w:r>
         <w:rPr>
           <w:b/>
           <w:bCs/>
-          <w:u w:val="single"/>
-        </w:rPr>
-        <w:t>Dépendance à la morphine pour plume à cause de ces cicatrices</w:t>
-      </w:r>
-    </w:p>
-    <w:p>
-      <w:pPr>
-        <w:jc w:val="both"/>
-      </w:pPr>
-      <w:r>
+        </w:rPr>
+        <w:t xml:space="preserve">Eva et Sula : </w:t>
+      </w:r>
+    </w:p>
+    <w:p>
+      <w:pPr>
+        <w:jc w:val="both"/>
+      </w:pPr>
+      <w:r>
+        <w:t>Eva se sacrifie en passant sous le train et se faire découper la jambe pour assurer l’avenir financier de ses enfants.</w:t>
+      </w:r>
+      <w:r>
+        <w:t xml:space="preserve"> (Page 103)</w:t>
+      </w:r>
+    </w:p>
+    <w:p>
+      <w:pPr>
+        <w:jc w:val="both"/>
         <w:rPr>
           <w:b/>
           <w:bCs/>
         </w:rPr>
-        <w:t>Shadrack</w:t>
-      </w:r>
-      <w:r>
-        <w:t xml:space="preserve">: </w:t>
-      </w:r>
-      <w:r>
-        <w:t>Mentalement instable à cause de la guerre et invente le jour du suicide pour donner une raison à la mort. Il a certaines obsessions</w:t>
-      </w:r>
-      <w:r>
-        <w:t>, comme l’ordre et crée des routines assez strictes. La guerre le rendu paranoïaque.</w:t>
-      </w:r>
-    </w:p>
-    <w:p>
-      <w:pPr>
-        <w:jc w:val="both"/>
       </w:pPr>
       <w:r>
         <w:rPr>
           <w:b/>
           <w:bCs/>
         </w:rPr>
-        <w:t>Plume (Ralph Peace)</w:t>
-      </w:r>
-      <w:r>
-        <w:t xml:space="preserve"> : </w:t>
-      </w:r>
-      <w:r>
-        <w:t xml:space="preserve">Plum revient </w:t>
-      </w:r>
-      <w:r>
-        <w:t>de la guerre profondément traumatisée</w:t>
-      </w:r>
-      <w:r>
-        <w:t>. Ses souffrances psychologiques, liées au stress post-traumatique, sont illustrées par son comportement et son état mental instable. Cela met en lumière les effets dévastateurs de la guerre sur la santé mentale des soldats.</w:t>
-      </w:r>
-    </w:p>
-    <w:p>
-      <w:pPr>
-        <w:jc w:val="both"/>
-      </w:pPr>
-      <w:r>
+        <w:t xml:space="preserve">Hannah et Sula : </w:t>
+      </w:r>
+    </w:p>
+    <w:p>
+      <w:pPr>
+        <w:jc w:val="both"/>
+        <w:rPr>
+          <w:b/>
+          <w:bCs/>
+        </w:rPr>
+      </w:pPr>
+      <w:r>
+        <w:rPr>
+          <w:b/>
+          <w:bCs/>
+        </w:rPr>
+        <w:t>Hannah étant je</w:t>
+      </w:r>
+      <w:r>
+        <w:rPr>
+          <w:b/>
+          <w:bCs/>
+        </w:rPr>
+        <w:t xml:space="preserve">une prenait habitude d’octroyer différent homme sans trop prendre soin de ces enfants, mais tout en aimant ses enfants. </w:t>
+      </w:r>
+      <w:r>
+        <w:rPr>
+          <w:b/>
+          <w:bCs/>
+        </w:rPr>
+        <w:t xml:space="preserve">P 52 53  a voir encore </w:t>
+      </w:r>
+    </w:p>
+    <w:p>
+      <w:pPr>
+        <w:jc w:val="both"/>
+        <w:rPr>
+          <w:b/>
+          <w:bCs/>
+        </w:rPr>
+      </w:pPr>
+      <w:r>
+        <w:rPr>
+          <w:b/>
+          <w:bCs/>
+        </w:rPr>
+        <w:t>Hannah et Eva :</w:t>
+      </w:r>
+    </w:p>
+    <w:p>
+      <w:pPr>
+        <w:jc w:val="both"/>
+        <w:rPr>
+          <w:b/>
+          <w:bCs/>
+        </w:rPr>
+      </w:pPr>
+      <w:r>
+        <w:rPr>
+          <w:b/>
+          <w:bCs/>
+        </w:rPr>
+        <w:t>Eva reproche à sa mère de ne pas avoir été autant présente lorsqu’elle était petite. Pour sauver ces enfants Eva a dû commettre d’énorme sacrifice. (Page 79)</w:t>
+      </w:r>
+    </w:p>
+    <w:p>
+      <w:pPr>
+        <w:jc w:val="both"/>
+      </w:pPr>
+    </w:p>
+    <w:p>
+      <w:pPr>
+        <w:jc w:val="both"/>
+      </w:pPr>
+    </w:p>
+    <w:p>
+      <w:pPr>
+        <w:jc w:val="both"/>
+      </w:pPr>
+    </w:p>
+    <w:p>
+      <w:pPr>
+        <w:jc w:val="both"/>
+      </w:pPr>
+    </w:p>
+    <w:p>
+      <w:pPr>
+        <w:jc w:val="both"/>
+      </w:pPr>
+      <w:r>
+        <w:t>Sula et Hannah : l</w:t>
+      </w:r>
+      <w:r>
+        <w:t xml:space="preserve">orsque Plum meurt, Hannah et Sula ont été ensemble au moment de cet incendie. Les deux sont assez éloignés car Hannah passe son temps avec des hommes et ne consacre presque rien </w:t>
+      </w:r>
+      <w:r>
+        <w:t>à</w:t>
+      </w:r>
+      <w:r>
+        <w:t xml:space="preserve"> Sula, mais reste aimante envers Sula. Elles ont tous les deux connus la perte, le sacrifice et certaines batailles entre mère et fille.</w:t>
+      </w:r>
+    </w:p>
+    <w:p>
+      <w:pPr>
+        <w:jc w:val="both"/>
+      </w:pPr>
+      <w:r>
+        <w:t xml:space="preserve">Hannah est perturbée par le mort de Plume (son frère) et sa mère Eva et tout autant choqué par ces événements. </w:t>
+      </w:r>
+      <w:r>
+        <w:t>La souffrance partagée et les sacrifices liés à la guerre et à l'incendie renforcent la complexité des relations familiales dans le roman.</w:t>
+      </w:r>
+      <w:r>
+        <w:t xml:space="preserve"> La relation est parfois désorientée rempli de haine et de désespoir. Des embrouilles éclatent concernant la mort de plume et de la relation de leur mère, lorsqu’ils sont petits. (Page 79 et </w:t>
+      </w:r>
+    </w:p>
+    <w:p>
+      <w:pPr>
+        <w:jc w:val="both"/>
+      </w:pPr>
+    </w:p>
+    <w:p>
+      <w:pPr>
+        <w:jc w:val="both"/>
+        <w:rPr>
+          <w:u w:val="single"/>
+        </w:rPr>
+      </w:pPr>
+    </w:p>
+    <w:p>
+      <w:pPr>
+        <w:jc w:val="both"/>
+        <w:rPr>
+          <w:u w:val="single"/>
+        </w:rPr>
+      </w:pPr>
+      <w:r>
+        <w:rPr>
+          <w:u w:val="single"/>
+        </w:rPr>
         <w:t xml:space="preserve">2 - </w:t>
       </w:r>
       <w:r>
-        <w:t>Qu’est-ce que la « Journée nationale du suicide », inventée par Shadrack ? Que représente-t-elle pour lui</w:t>
-      </w:r>
-      <w:r>
-        <w:t xml:space="preserve"> </w:t>
-      </w:r>
-      <w:r>
-        <w:t xml:space="preserve">? Puis pour tous les habitants du Fond ? </w:t>
-      </w:r>
-    </w:p>
-    <w:p>
-      <w:pPr>
-        <w:jc w:val="both"/>
-      </w:pPr>
-      <w:r>
-        <w:t>La journée du suicide est une journée autorisée à mettre fin à sa vie et a ces douleurs. Pour Shadrack c est une sorte de définition à la mort, pour donner un sens. Et les gens du fond sont à moitié d’accords certains le prennent pour un malade mental et d’autre comprenne les dégâts de la guerre sur le mental causé par les traumatismes.</w:t>
-      </w:r>
-    </w:p>
-    <w:p>
-      <w:pPr>
-        <w:jc w:val="both"/>
-      </w:pPr>
-      <w:r>
+        <w:rPr>
+          <w:u w:val="single"/>
+        </w:rPr>
+        <w:t xml:space="preserve">Décrivez ensuite celle de Nel, de sa mère Helene et de sa grand-mère Rochelle. </w:t>
+      </w:r>
+    </w:p>
+    <w:p>
+      <w:pPr>
+        <w:jc w:val="both"/>
+        <w:rPr>
+          <w:u w:val="single"/>
+        </w:rPr>
+      </w:pPr>
+      <w:r>
+        <w:rPr>
+          <w:u w:val="single"/>
+        </w:rPr>
         <w:t xml:space="preserve">3 - </w:t>
       </w:r>
       <w:r>
-        <w:t>Le feu revient à plusieurs reprises dans le roman, sous plusieurs formes. Décrivez les différentes occurrences du feu et tentez d’expliquer ce qu’il symbolise.</w:t>
-      </w:r>
-    </w:p>
-    <w:p>
-      <w:pPr>
-        <w:jc w:val="both"/>
-      </w:pPr>
-      <w:r>
-        <w:t>Un incendie apparaît au début du livre, le feu à toucher Plum qui était enfermer dans une chambre. Cela a crée un traumatisme pour Sula.</w:t>
-      </w:r>
-    </w:p>
-    <w:p>
-      <w:pPr>
-        <w:jc w:val="both"/>
-      </w:pPr>
-    </w:p>
-    <w:p>
-      <w:pPr>
-        <w:jc w:val="both"/>
-      </w:pPr>
-    </w:p>
-    <w:p>
-      <w:pPr>
-        <w:jc w:val="both"/>
-      </w:pPr>
-      <w:r>
-        <w:t xml:space="preserve">2. La famille </w:t>
-      </w:r>
-    </w:p>
-    <w:p>
-      <w:pPr>
-        <w:jc w:val="both"/>
-      </w:pPr>
-      <w:r>
-        <w:t xml:space="preserve">Décrivez les dynamiques familiales complexes des deux protagonistes principales tout au long du roman. </w:t>
-      </w:r>
-    </w:p>
-    <w:p>
-      <w:pPr>
-        <w:jc w:val="both"/>
         <w:rPr>
           <w:u w:val="single"/>
         </w:rPr>
-      </w:pPr>
-    </w:p>
-    <w:p>
-      <w:pPr>
-        <w:jc w:val="both"/>
-        <w:rPr>
-          <w:u w:val="single"/>
-        </w:rPr>
-      </w:pPr>
-      <w:r>
-        <w:rPr>
-          <w:u w:val="single"/>
-        </w:rPr>
-        <w:t xml:space="preserve">1 - </w:t>
-      </w:r>
-      <w:r>
-        <w:rPr>
-          <w:u w:val="single"/>
-        </w:rPr>
-        <w:t xml:space="preserve">Décrivez la relation de Sula, d’Hannah, sa mère, et d’Eva, sa </w:t>
-      </w:r>
-      <w:r>
-        <w:rPr>
-          <w:u w:val="single"/>
-        </w:rPr>
-        <w:t>grand-mère</w:t>
-      </w:r>
-      <w:r>
-        <w:rPr>
-          <w:u w:val="single"/>
-        </w:rPr>
-        <w:t xml:space="preserve">. </w:t>
-      </w:r>
-    </w:p>
-    <w:p>
-      <w:pPr>
-        <w:jc w:val="both"/>
-      </w:pPr>
-      <w:r>
-        <w:t xml:space="preserve">Eva la </w:t>
-      </w:r>
-      <w:r>
-        <w:t>grand-mère</w:t>
-      </w:r>
-      <w:r>
-        <w:t xml:space="preserve"> perds sa jambe </w:t>
-      </w:r>
-      <w:r>
-        <w:t>en sauvant son fils. Eva élève ces enfants sans son maris partis.</w:t>
-      </w:r>
-    </w:p>
-    <w:p>
-      <w:pPr>
-        <w:jc w:val="both"/>
-      </w:pPr>
-      <w:r>
-        <w:t>Lorsque Plum meurt, Hannah et Sula ont été ensemble au moment de cet incendie. Les deux sont assez éloignés car Hannah passe son temps avec des hommes et ne consacre presque rien a Sula, mais reste aimante envers Sula. Elles ont tous les deux connus la perte, le sacrifice et certaines batailles entre mère et fille.</w:t>
-      </w:r>
-    </w:p>
-    <w:p>
-      <w:pPr>
-        <w:jc w:val="both"/>
-      </w:pPr>
-      <w:r>
-        <w:t xml:space="preserve">Hannah est perturbée par le mort de Plume (son frère) et sa mère Eva et tout autant choqué par ces événements. </w:t>
-      </w:r>
-      <w:r>
-        <w:t>La souffrance partagée et les sacrifices liés à la guerre et à l'incendie renforcent la complexité des relations familiales dans le roman.</w:t>
-      </w:r>
-    </w:p>
-    <w:p>
-      <w:pPr>
-        <w:jc w:val="both"/>
-      </w:pPr>
-    </w:p>
-    <w:p>
-      <w:pPr>
-        <w:jc w:val="both"/>
-        <w:rPr>
-          <w:u w:val="single"/>
-        </w:rPr>
-      </w:pPr>
-    </w:p>
-    <w:p>
-      <w:pPr>
-        <w:jc w:val="both"/>
-        <w:rPr>
-          <w:u w:val="single"/>
-        </w:rPr>
-      </w:pPr>
-      <w:r>
-        <w:rPr>
-          <w:u w:val="single"/>
-        </w:rPr>
-        <w:t xml:space="preserve">2 - </w:t>
-      </w:r>
-      <w:r>
-        <w:rPr>
-          <w:u w:val="single"/>
-        </w:rPr>
-        <w:t xml:space="preserve">Décrivez ensuite celle de Nel, de sa mère Helene et de sa grand-mère Rochelle. </w:t>
-      </w:r>
-    </w:p>
-    <w:p>
-      <w:pPr>
-        <w:jc w:val="both"/>
-        <w:rPr>
-          <w:u w:val="single"/>
-        </w:rPr>
-      </w:pPr>
-      <w:r>
-        <w:rPr>
-          <w:u w:val="single"/>
-        </w:rPr>
-        <w:t xml:space="preserve">3 - </w:t>
-      </w:r>
-      <w:r>
-        <w:rPr>
-          <w:u w:val="single"/>
-        </w:rPr>
         <w:t>Ces dynamiques sont-elles différentes, similaires ?</w:t>
+      </w:r>
+    </w:p>
+    <w:p>
+      <w:pPr>
+        <w:jc w:val="both"/>
+      </w:pPr>
+      <w:r>
+        <w:t>Elles sont</w:t>
+      </w:r>
+      <w:r>
+        <w:t xml:space="preserve"> assez différentes</w:t>
+      </w:r>
+      <w:r>
+        <w:t xml:space="preserve">, du fait qu’Helene est une femme conservatrice, stricte et préoccupé par les normes sociales, contrairement à Hannah, la mère à Sula, dont elle qui est un plus libre, rebelle et indépendante tout comme sa fille. </w:t>
+      </w:r>
+    </w:p>
+    <w:p>
+      <w:pPr>
+        <w:jc w:val="both"/>
+      </w:pPr>
+      <w:r>
+        <w:t>La famille de Nel est plutôt calme et n’a pas vécu autant de tragédie, créant des dynamiques familiales tendues et parfois destructrices.</w:t>
+      </w:r>
+    </w:p>
+    <w:p>
+      <w:pPr>
+        <w:jc w:val="both"/>
+      </w:pPr>
+      <w:r>
+        <w:t xml:space="preserve">Helene cherche à s’adapter davantage aux normes établies en </w:t>
+      </w:r>
+      <w:r>
+        <w:t>la transmettant</w:t>
+      </w:r>
+      <w:r>
+        <w:t xml:space="preserve"> à Nel.</w:t>
       </w:r>
     </w:p>
     <w:sectPr>
@@ -319,6 +673,241 @@
     </w:sectPr>
   </w:body>
 </w:document>
+</file>
+
+<file path=word/numbering.xml><?xml version="1.0" encoding="utf-8"?>
+<w:numbering xmlns:wpc="http://schemas.microsoft.com/office/word/2010/wordprocessingCanvas" xmlns:cx="http://schemas.microsoft.com/office/drawing/2014/chartex" xmlns:cx1="http://schemas.microsoft.com/office/drawing/2015/9/8/chartex" xmlns:cx2="http://schemas.microsoft.com/office/drawing/2015/10/21/chartex" xmlns:cx3="http://schemas.microsoft.com/office/drawing/2016/5/9/chartex" xmlns:cx4="http://schemas.microsoft.com/office/drawing/2016/5/10/chartex" xmlns:cx5="http://schemas.microsoft.com/office/drawing/2016/5/11/chartex" xmlns:cx6="http://schemas.microsoft.com/office/drawing/2016/5/12/chartex" xmlns:cx7="http://schemas.microsoft.com/office/drawing/2016/5/13/chartex" xmlns:cx8="http://schemas.microsoft.com/office/drawing/2016/5/14/chartex" xmlns:mc="http://schemas.openxmlformats.org/markup-compatibility/2006" xmlns:aink="http://schemas.microsoft.com/office/drawing/2016/ink" xmlns:am3d="http://schemas.microsoft.com/office/drawing/2017/model3d" xmlns:o="urn:schemas-microsoft-com:office:office" xmlns:oel="http://schemas.microsoft.com/office/2019/extlst" xmlns:r="http://schemas.openxmlformats.org/officeDocument/2006/relationships" xmlns:m="http://schemas.openxmlformats.org/officeDocument/2006/math" xmlns:v="urn:schemas-microsoft-com:vml" xmlns:wp14="http://schemas.microsoft.com/office/word/2010/wordprocessingDrawing" xmlns:wp="http://schemas.openxmlformats.org/drawingml/2006/wordprocessingDrawing" xmlns:w10="urn:schemas-microsoft-com:office:word" xmlns:w="http://schemas.openxmlformats.org/wordprocessingml/2006/main" xmlns:w14="http://schemas.microsoft.com/office/word/2010/wordml" xmlns:w15="http://schemas.microsoft.com/office/word/2012/wordml" xmlns:w16cex="http://schemas.microsoft.com/office/word/2018/wordml/cex" xmlns:w16cid="http://schemas.microsoft.com/office/word/2016/wordml/cid" xmlns:w16="http://schemas.microsoft.com/office/word/2018/wordml" xmlns:w16sdtdh="http://schemas.microsoft.com/office/word/2020/wordml/sdtdatahash" xmlns:w16se="http://schemas.microsoft.com/office/word/2015/wordml/symex" xmlns:wpg="http://schemas.microsoft.com/office/word/2010/wordprocessingGroup" xmlns:wpi="http://schemas.microsoft.com/office/word/2010/wordprocessingInk" xmlns:wne="http://schemas.microsoft.com/office/word/2006/wordml" xmlns:wps="http://schemas.microsoft.com/office/word/2010/wordprocessingShape" mc:Ignorable="w14 w15 w16se w16cid w16 w16cex w16sdtdh wp14">
+  <w:abstractNum w:abstractNumId="0" w15:restartNumberingAfterBreak="0">
+    <w:nsid w:val="19D12E08"/>
+    <w:multiLevelType w:val="hybridMultilevel"/>
+    <w:tmpl w:val="902A473E"/>
+    <w:lvl w:ilvl="0" w:tplc="B48C020A">
+      <w:numFmt w:val="bullet"/>
+      <w:lvlText w:val="-"/>
+      <w:lvlJc w:val="left"/>
+      <w:pPr>
+        <w:ind w:left="720" w:hanging="360"/>
+      </w:pPr>
+      <w:rPr>
+        <w:rFonts w:ascii="Calibri" w:eastAsiaTheme="minorHAnsi" w:hAnsi="Calibri" w:cs="Calibri" w:hint="default"/>
+      </w:rPr>
+    </w:lvl>
+    <w:lvl w:ilvl="1" w:tplc="0C0C0003" w:tentative="1">
+      <w:start w:val="1"/>
+      <w:numFmt w:val="bullet"/>
+      <w:lvlText w:val="o"/>
+      <w:lvlJc w:val="left"/>
+      <w:pPr>
+        <w:ind w:left="1440" w:hanging="360"/>
+      </w:pPr>
+      <w:rPr>
+        <w:rFonts w:ascii="Courier New" w:hAnsi="Courier New" w:cs="Courier New" w:hint="default"/>
+      </w:rPr>
+    </w:lvl>
+    <w:lvl w:ilvl="2" w:tplc="0C0C0005" w:tentative="1">
+      <w:start w:val="1"/>
+      <w:numFmt w:val="bullet"/>
+      <w:lvlText w:val=""/>
+      <w:lvlJc w:val="left"/>
+      <w:pPr>
+        <w:ind w:left="2160" w:hanging="360"/>
+      </w:pPr>
+      <w:rPr>
+        <w:rFonts w:ascii="Wingdings" w:hAnsi="Wingdings" w:hint="default"/>
+      </w:rPr>
+    </w:lvl>
+    <w:lvl w:ilvl="3" w:tplc="0C0C0001" w:tentative="1">
+      <w:start w:val="1"/>
+      <w:numFmt w:val="bullet"/>
+      <w:lvlText w:val=""/>
+      <w:lvlJc w:val="left"/>
+      <w:pPr>
+        <w:ind w:left="2880" w:hanging="360"/>
+      </w:pPr>
+      <w:rPr>
+        <w:rFonts w:ascii="Symbol" w:hAnsi="Symbol" w:hint="default"/>
+      </w:rPr>
+    </w:lvl>
+    <w:lvl w:ilvl="4" w:tplc="0C0C0003" w:tentative="1">
+      <w:start w:val="1"/>
+      <w:numFmt w:val="bullet"/>
+      <w:lvlText w:val="o"/>
+      <w:lvlJc w:val="left"/>
+      <w:pPr>
+        <w:ind w:left="3600" w:hanging="360"/>
+      </w:pPr>
+      <w:rPr>
+        <w:rFonts w:ascii="Courier New" w:hAnsi="Courier New" w:cs="Courier New" w:hint="default"/>
+      </w:rPr>
+    </w:lvl>
+    <w:lvl w:ilvl="5" w:tplc="0C0C0005" w:tentative="1">
+      <w:start w:val="1"/>
+      <w:numFmt w:val="bullet"/>
+      <w:lvlText w:val=""/>
+      <w:lvlJc w:val="left"/>
+      <w:pPr>
+        <w:ind w:left="4320" w:hanging="360"/>
+      </w:pPr>
+      <w:rPr>
+        <w:rFonts w:ascii="Wingdings" w:hAnsi="Wingdings" w:hint="default"/>
+      </w:rPr>
+    </w:lvl>
+    <w:lvl w:ilvl="6" w:tplc="0C0C0001" w:tentative="1">
+      <w:start w:val="1"/>
+      <w:numFmt w:val="bullet"/>
+      <w:lvlText w:val=""/>
+      <w:lvlJc w:val="left"/>
+      <w:pPr>
+        <w:ind w:left="5040" w:hanging="360"/>
+      </w:pPr>
+      <w:rPr>
+        <w:rFonts w:ascii="Symbol" w:hAnsi="Symbol" w:hint="default"/>
+      </w:rPr>
+    </w:lvl>
+    <w:lvl w:ilvl="7" w:tplc="0C0C0003" w:tentative="1">
+      <w:start w:val="1"/>
+      <w:numFmt w:val="bullet"/>
+      <w:lvlText w:val="o"/>
+      <w:lvlJc w:val="left"/>
+      <w:pPr>
+        <w:ind w:left="5760" w:hanging="360"/>
+      </w:pPr>
+      <w:rPr>
+        <w:rFonts w:ascii="Courier New" w:hAnsi="Courier New" w:cs="Courier New" w:hint="default"/>
+      </w:rPr>
+    </w:lvl>
+    <w:lvl w:ilvl="8" w:tplc="0C0C0005" w:tentative="1">
+      <w:start w:val="1"/>
+      <w:numFmt w:val="bullet"/>
+      <w:lvlText w:val=""/>
+      <w:lvlJc w:val="left"/>
+      <w:pPr>
+        <w:ind w:left="6480" w:hanging="360"/>
+      </w:pPr>
+      <w:rPr>
+        <w:rFonts w:ascii="Wingdings" w:hAnsi="Wingdings" w:hint="default"/>
+      </w:rPr>
+    </w:lvl>
+  </w:abstractNum>
+  <w:abstractNum w:abstractNumId="1" w15:restartNumberingAfterBreak="0">
+    <w:nsid w:val="3103033E"/>
+    <w:multiLevelType w:val="hybridMultilevel"/>
+    <w:tmpl w:val="9D623F40"/>
+    <w:lvl w:ilvl="0" w:tplc="8A3A3D78">
+      <w:numFmt w:val="bullet"/>
+      <w:lvlText w:val="-"/>
+      <w:lvlJc w:val="left"/>
+      <w:pPr>
+        <w:ind w:left="720" w:hanging="360"/>
+      </w:pPr>
+      <w:rPr>
+        <w:rFonts w:ascii="Calibri" w:eastAsiaTheme="minorHAnsi" w:hAnsi="Calibri" w:cs="Calibri" w:hint="default"/>
+      </w:rPr>
+    </w:lvl>
+    <w:lvl w:ilvl="1" w:tplc="0C0C0003" w:tentative="1">
+      <w:start w:val="1"/>
+      <w:numFmt w:val="bullet"/>
+      <w:lvlText w:val="o"/>
+      <w:lvlJc w:val="left"/>
+      <w:pPr>
+        <w:ind w:left="1440" w:hanging="360"/>
+      </w:pPr>
+      <w:rPr>
+        <w:rFonts w:ascii="Courier New" w:hAnsi="Courier New" w:cs="Courier New" w:hint="default"/>
+      </w:rPr>
+    </w:lvl>
+    <w:lvl w:ilvl="2" w:tplc="0C0C0005" w:tentative="1">
+      <w:start w:val="1"/>
+      <w:numFmt w:val="bullet"/>
+      <w:lvlText w:val=""/>
+      <w:lvlJc w:val="left"/>
+      <w:pPr>
+        <w:ind w:left="2160" w:hanging="360"/>
+      </w:pPr>
+      <w:rPr>
+        <w:rFonts w:ascii="Wingdings" w:hAnsi="Wingdings" w:hint="default"/>
+      </w:rPr>
+    </w:lvl>
+    <w:lvl w:ilvl="3" w:tplc="0C0C0001" w:tentative="1">
+      <w:start w:val="1"/>
+      <w:numFmt w:val="bullet"/>
+      <w:lvlText w:val=""/>
+      <w:lvlJc w:val="left"/>
+      <w:pPr>
+        <w:ind w:left="2880" w:hanging="360"/>
+      </w:pPr>
+      <w:rPr>
+        <w:rFonts w:ascii="Symbol" w:hAnsi="Symbol" w:hint="default"/>
+      </w:rPr>
+    </w:lvl>
+    <w:lvl w:ilvl="4" w:tplc="0C0C0003" w:tentative="1">
+      <w:start w:val="1"/>
+      <w:numFmt w:val="bullet"/>
+      <w:lvlText w:val="o"/>
+      <w:lvlJc w:val="left"/>
+      <w:pPr>
+        <w:ind w:left="3600" w:hanging="360"/>
+      </w:pPr>
+      <w:rPr>
+        <w:rFonts w:ascii="Courier New" w:hAnsi="Courier New" w:cs="Courier New" w:hint="default"/>
+      </w:rPr>
+    </w:lvl>
+    <w:lvl w:ilvl="5" w:tplc="0C0C0005" w:tentative="1">
+      <w:start w:val="1"/>
+      <w:numFmt w:val="bullet"/>
+      <w:lvlText w:val=""/>
+      <w:lvlJc w:val="left"/>
+      <w:pPr>
+        <w:ind w:left="4320" w:hanging="360"/>
+      </w:pPr>
+      <w:rPr>
+        <w:rFonts w:ascii="Wingdings" w:hAnsi="Wingdings" w:hint="default"/>
+      </w:rPr>
+    </w:lvl>
+    <w:lvl w:ilvl="6" w:tplc="0C0C0001" w:tentative="1">
+      <w:start w:val="1"/>
+      <w:numFmt w:val="bullet"/>
+      <w:lvlText w:val=""/>
+      <w:lvlJc w:val="left"/>
+      <w:pPr>
+        <w:ind w:left="5040" w:hanging="360"/>
+      </w:pPr>
+      <w:rPr>
+        <w:rFonts w:ascii="Symbol" w:hAnsi="Symbol" w:hint="default"/>
+      </w:rPr>
+    </w:lvl>
+    <w:lvl w:ilvl="7" w:tplc="0C0C0003" w:tentative="1">
+      <w:start w:val="1"/>
+      <w:numFmt w:val="bullet"/>
+      <w:lvlText w:val="o"/>
+      <w:lvlJc w:val="left"/>
+      <w:pPr>
+        <w:ind w:left="5760" w:hanging="360"/>
+      </w:pPr>
+      <w:rPr>
+        <w:rFonts w:ascii="Courier New" w:hAnsi="Courier New" w:cs="Courier New" w:hint="default"/>
+      </w:rPr>
+    </w:lvl>
+    <w:lvl w:ilvl="8" w:tplc="0C0C0005" w:tentative="1">
+      <w:start w:val="1"/>
+      <w:numFmt w:val="bullet"/>
+      <w:lvlText w:val=""/>
+      <w:lvlJc w:val="left"/>
+      <w:pPr>
+        <w:ind w:left="6480" w:hanging="360"/>
+      </w:pPr>
+      <w:rPr>
+        <w:rFonts w:ascii="Wingdings" w:hAnsi="Wingdings" w:hint="default"/>
+      </w:rPr>
+    </w:lvl>
+  </w:abstractNum>
+  <w:num w:numId="1" w16cid:durableId="1115759195">
+    <w:abstractNumId w:val="1"/>
+  </w:num>
+  <w:num w:numId="2" w16cid:durableId="1898084195">
+    <w:abstractNumId w:val="0"/>
+  </w:num>
+</w:numbering>
 </file>
 
 <file path=word/styles.xml><?xml version="1.0" encoding="utf-8"?>
@@ -749,6 +1338,17 @@
     <w:semiHidden/>
     <w:unhideWhenUsed/>
   </w:style>
+  <w:style w:type="paragraph" w:styleId="Paragraphedeliste">
+    <w:name w:val="List Paragraph"/>
+    <w:basedOn w:val="Normal"/>
+    <w:uiPriority w:val="34"/>
+    <w:qFormat/>
+    <w:rsid w:val="001E5EFE"/>
+    <w:pPr>
+      <w:ind w:left="720"/>
+      <w:contextualSpacing/>
+    </w:pPr>
+  </w:style>
 </w:styles>
 </file>
 
